--- a/Cardinal Newman College SE Taster session.docx
+++ b/Cardinal Newman College SE Taster session.docx
@@ -7,7 +7,7 @@
         <w:pStyle w:val="Heading1"/>
       </w:pPr>
       <w:r>
-        <w:t>Open Day Activity</w:t>
+        <w:t>Software Engineering Taster Session</w:t>
       </w:r>
     </w:p>
     <w:p>
@@ -258,14 +258,27 @@
       <w:r>
         <w:t xml:space="preserve">Figure </w:t>
       </w:r>
-      <w:fldSimple w:instr=" SEQ Figure \* ARABIC ">
-        <w:r>
-          <w:rPr>
-            <w:noProof/>
-          </w:rPr>
-          <w:t>1</w:t>
-        </w:r>
-      </w:fldSimple>
+      <w:r>
+        <w:fldChar w:fldCharType="begin"/>
+      </w:r>
+      <w:r>
+        <w:instrText xml:space="preserve"> SEQ Figure \* ARABIC </w:instrText>
+      </w:r>
+      <w:r>
+        <w:fldChar w:fldCharType="separate"/>
+      </w:r>
+      <w:r>
+        <w:rPr>
+          <w:noProof/>
+        </w:rPr>
+        <w:t>1</w:t>
+      </w:r>
+      <w:r>
+        <w:rPr>
+          <w:noProof/>
+        </w:rPr>
+        <w:fldChar w:fldCharType="end"/>
+      </w:r>
       <w:r>
         <w:t xml:space="preserve">. </w:t>
       </w:r>
@@ -587,14 +600,27 @@
       <w:r>
         <w:t xml:space="preserve">Figure </w:t>
       </w:r>
-      <w:fldSimple w:instr=" SEQ Figure \* ARABIC ">
-        <w:r>
-          <w:rPr>
-            <w:noProof/>
-          </w:rPr>
-          <w:t>2</w:t>
-        </w:r>
-      </w:fldSimple>
+      <w:r>
+        <w:fldChar w:fldCharType="begin"/>
+      </w:r>
+      <w:r>
+        <w:instrText xml:space="preserve"> SEQ Figure \* ARABIC </w:instrText>
+      </w:r>
+      <w:r>
+        <w:fldChar w:fldCharType="separate"/>
+      </w:r>
+      <w:r>
+        <w:rPr>
+          <w:noProof/>
+        </w:rPr>
+        <w:t>2</w:t>
+      </w:r>
+      <w:r>
+        <w:rPr>
+          <w:noProof/>
+        </w:rPr>
+        <w:fldChar w:fldCharType="end"/>
+      </w:r>
       <w:r>
         <w:t xml:space="preserve">. </w:t>
       </w:r>
@@ -835,14 +861,27 @@
       <w:r>
         <w:t xml:space="preserve">Figure </w:t>
       </w:r>
-      <w:fldSimple w:instr=" SEQ Figure \* ARABIC ">
-        <w:r>
-          <w:rPr>
-            <w:noProof/>
-          </w:rPr>
-          <w:t>3</w:t>
-        </w:r>
-      </w:fldSimple>
+      <w:r>
+        <w:fldChar w:fldCharType="begin"/>
+      </w:r>
+      <w:r>
+        <w:instrText xml:space="preserve"> SEQ Figure \* ARABIC </w:instrText>
+      </w:r>
+      <w:r>
+        <w:fldChar w:fldCharType="separate"/>
+      </w:r>
+      <w:r>
+        <w:rPr>
+          <w:noProof/>
+        </w:rPr>
+        <w:t>3</w:t>
+      </w:r>
+      <w:r>
+        <w:rPr>
+          <w:noProof/>
+        </w:rPr>
+        <w:fldChar w:fldCharType="end"/>
+      </w:r>
       <w:r>
         <w:t xml:space="preserve">. </w:t>
       </w:r>
@@ -1141,14 +1180,27 @@
       <w:r>
         <w:t xml:space="preserve">Figure </w:t>
       </w:r>
-      <w:fldSimple w:instr=" SEQ Figure \* ARABIC ">
-        <w:r>
-          <w:rPr>
-            <w:noProof/>
-          </w:rPr>
-          <w:t>4</w:t>
-        </w:r>
-      </w:fldSimple>
+      <w:r>
+        <w:fldChar w:fldCharType="begin"/>
+      </w:r>
+      <w:r>
+        <w:instrText xml:space="preserve"> SEQ Figure \* ARABIC </w:instrText>
+      </w:r>
+      <w:r>
+        <w:fldChar w:fldCharType="separate"/>
+      </w:r>
+      <w:r>
+        <w:rPr>
+          <w:noProof/>
+        </w:rPr>
+        <w:t>4</w:t>
+      </w:r>
+      <w:r>
+        <w:rPr>
+          <w:noProof/>
+        </w:rPr>
+        <w:fldChar w:fldCharType="end"/>
+      </w:r>
       <w:r>
         <w:t xml:space="preserve">: </w:t>
       </w:r>
@@ -1525,14 +1577,27 @@
       <w:r>
         <w:t xml:space="preserve">Figure </w:t>
       </w:r>
-      <w:fldSimple w:instr=" SEQ Figure \* ARABIC ">
-        <w:r>
-          <w:rPr>
-            <w:noProof/>
-          </w:rPr>
-          <w:t>5</w:t>
-        </w:r>
-      </w:fldSimple>
+      <w:r>
+        <w:fldChar w:fldCharType="begin"/>
+      </w:r>
+      <w:r>
+        <w:instrText xml:space="preserve"> SEQ Figure \* ARABIC </w:instrText>
+      </w:r>
+      <w:r>
+        <w:fldChar w:fldCharType="separate"/>
+      </w:r>
+      <w:r>
+        <w:rPr>
+          <w:noProof/>
+        </w:rPr>
+        <w:t>5</w:t>
+      </w:r>
+      <w:r>
+        <w:rPr>
+          <w:noProof/>
+        </w:rPr>
+        <w:fldChar w:fldCharType="end"/>
+      </w:r>
       <w:r>
         <w:t xml:space="preserve">: </w:t>
       </w:r>
@@ -1635,14 +1700,27 @@
       <w:r>
         <w:t xml:space="preserve">Figure </w:t>
       </w:r>
-      <w:fldSimple w:instr=" SEQ Figure \* ARABIC ">
-        <w:r>
-          <w:rPr>
-            <w:noProof/>
-          </w:rPr>
-          <w:t>6</w:t>
-        </w:r>
-      </w:fldSimple>
+      <w:r>
+        <w:fldChar w:fldCharType="begin"/>
+      </w:r>
+      <w:r>
+        <w:instrText xml:space="preserve"> SEQ Figure \* ARABIC </w:instrText>
+      </w:r>
+      <w:r>
+        <w:fldChar w:fldCharType="separate"/>
+      </w:r>
+      <w:r>
+        <w:rPr>
+          <w:noProof/>
+        </w:rPr>
+        <w:t>6</w:t>
+      </w:r>
+      <w:r>
+        <w:rPr>
+          <w:noProof/>
+        </w:rPr>
+        <w:fldChar w:fldCharType="end"/>
+      </w:r>
       <w:r>
         <w:t>: Increasing counting variable</w:t>
       </w:r>
@@ -1728,14 +1806,27 @@
       <w:r>
         <w:t xml:space="preserve">Figure </w:t>
       </w:r>
-      <w:fldSimple w:instr=" SEQ Figure \* ARABIC ">
-        <w:r>
-          <w:rPr>
-            <w:noProof/>
-          </w:rPr>
-          <w:t>7</w:t>
-        </w:r>
-      </w:fldSimple>
+      <w:r>
+        <w:fldChar w:fldCharType="begin"/>
+      </w:r>
+      <w:r>
+        <w:instrText xml:space="preserve"> SEQ Figure \* ARABIC </w:instrText>
+      </w:r>
+      <w:r>
+        <w:fldChar w:fldCharType="separate"/>
+      </w:r>
+      <w:r>
+        <w:rPr>
+          <w:noProof/>
+        </w:rPr>
+        <w:t>7</w:t>
+      </w:r>
+      <w:r>
+        <w:rPr>
+          <w:noProof/>
+        </w:rPr>
+        <w:fldChar w:fldCharType="end"/>
+      </w:r>
       <w:r>
         <w:t xml:space="preserve">: </w:t>
       </w:r>
@@ -2013,14 +2104,27 @@
       <w:r>
         <w:t xml:space="preserve">Figure </w:t>
       </w:r>
-      <w:fldSimple w:instr=" SEQ Figure \* ARABIC ">
-        <w:r>
-          <w:rPr>
-            <w:noProof/>
-          </w:rPr>
-          <w:t>8</w:t>
-        </w:r>
-      </w:fldSimple>
+      <w:r>
+        <w:fldChar w:fldCharType="begin"/>
+      </w:r>
+      <w:r>
+        <w:instrText xml:space="preserve"> SEQ Figure \* ARABIC </w:instrText>
+      </w:r>
+      <w:r>
+        <w:fldChar w:fldCharType="separate"/>
+      </w:r>
+      <w:r>
+        <w:rPr>
+          <w:noProof/>
+        </w:rPr>
+        <w:t>8</w:t>
+      </w:r>
+      <w:r>
+        <w:rPr>
+          <w:noProof/>
+        </w:rPr>
+        <w:fldChar w:fldCharType="end"/>
+      </w:r>
       <w:r>
         <w:t xml:space="preserve">: </w:t>
       </w:r>
@@ -2140,14 +2244,27 @@
       <w:r>
         <w:t xml:space="preserve">Figure </w:t>
       </w:r>
-      <w:fldSimple w:instr=" SEQ Figure \* ARABIC ">
-        <w:r>
-          <w:rPr>
-            <w:noProof/>
-          </w:rPr>
-          <w:t>9</w:t>
-        </w:r>
-      </w:fldSimple>
+      <w:r>
+        <w:fldChar w:fldCharType="begin"/>
+      </w:r>
+      <w:r>
+        <w:instrText xml:space="preserve"> SEQ Figure \* ARABIC </w:instrText>
+      </w:r>
+      <w:r>
+        <w:fldChar w:fldCharType="separate"/>
+      </w:r>
+      <w:r>
+        <w:rPr>
+          <w:noProof/>
+        </w:rPr>
+        <w:t>9</w:t>
+      </w:r>
+      <w:r>
+        <w:rPr>
+          <w:noProof/>
+        </w:rPr>
+        <w:fldChar w:fldCharType="end"/>
+      </w:r>
       <w:r>
         <w:t xml:space="preserve">: </w:t>
       </w:r>
@@ -2244,14 +2361,27 @@
       <w:r>
         <w:t xml:space="preserve">Figure </w:t>
       </w:r>
-      <w:fldSimple w:instr=" SEQ Figure \* ARABIC ">
-        <w:r>
-          <w:rPr>
-            <w:noProof/>
-          </w:rPr>
-          <w:t>10</w:t>
-        </w:r>
-      </w:fldSimple>
+      <w:r>
+        <w:fldChar w:fldCharType="begin"/>
+      </w:r>
+      <w:r>
+        <w:instrText xml:space="preserve"> SEQ Figure \* ARABIC </w:instrText>
+      </w:r>
+      <w:r>
+        <w:fldChar w:fldCharType="separate"/>
+      </w:r>
+      <w:r>
+        <w:rPr>
+          <w:noProof/>
+        </w:rPr>
+        <w:t>10</w:t>
+      </w:r>
+      <w:r>
+        <w:rPr>
+          <w:noProof/>
+        </w:rPr>
+        <w:fldChar w:fldCharType="end"/>
+      </w:r>
       <w:r>
         <w:t xml:space="preserve">: </w:t>
       </w:r>
@@ -2443,14 +2573,27 @@
       <w:r>
         <w:t xml:space="preserve">Figure </w:t>
       </w:r>
-      <w:fldSimple w:instr=" SEQ Figure \* ARABIC ">
-        <w:r>
-          <w:rPr>
-            <w:noProof/>
-          </w:rPr>
-          <w:t>11</w:t>
-        </w:r>
-      </w:fldSimple>
+      <w:r>
+        <w:fldChar w:fldCharType="begin"/>
+      </w:r>
+      <w:r>
+        <w:instrText xml:space="preserve"> SEQ Figure \* ARABIC </w:instrText>
+      </w:r>
+      <w:r>
+        <w:fldChar w:fldCharType="separate"/>
+      </w:r>
+      <w:r>
+        <w:rPr>
+          <w:noProof/>
+        </w:rPr>
+        <w:t>11</w:t>
+      </w:r>
+      <w:r>
+        <w:rPr>
+          <w:noProof/>
+        </w:rPr>
+        <w:fldChar w:fldCharType="end"/>
+      </w:r>
       <w:r>
         <w:t xml:space="preserve">: </w:t>
       </w:r>
@@ -2637,14 +2780,27 @@
       <w:r>
         <w:t xml:space="preserve">Figure </w:t>
       </w:r>
-      <w:fldSimple w:instr=" SEQ Figure \* ARABIC ">
-        <w:r>
-          <w:rPr>
-            <w:noProof/>
-          </w:rPr>
-          <w:t>12</w:t>
-        </w:r>
-      </w:fldSimple>
+      <w:r>
+        <w:fldChar w:fldCharType="begin"/>
+      </w:r>
+      <w:r>
+        <w:instrText xml:space="preserve"> SEQ Figure \* ARABIC </w:instrText>
+      </w:r>
+      <w:r>
+        <w:fldChar w:fldCharType="separate"/>
+      </w:r>
+      <w:r>
+        <w:rPr>
+          <w:noProof/>
+        </w:rPr>
+        <w:t>12</w:t>
+      </w:r>
+      <w:r>
+        <w:rPr>
+          <w:noProof/>
+        </w:rPr>
+        <w:fldChar w:fldCharType="end"/>
+      </w:r>
       <w:r>
         <w:t>: Sorting function</w:t>
       </w:r>
@@ -2782,14 +2938,27 @@
       <w:r>
         <w:t xml:space="preserve">Figure </w:t>
       </w:r>
-      <w:fldSimple w:instr=" SEQ Figure \* ARABIC ">
-        <w:r>
-          <w:rPr>
-            <w:noProof/>
-          </w:rPr>
-          <w:t>13</w:t>
-        </w:r>
-      </w:fldSimple>
+      <w:r>
+        <w:fldChar w:fldCharType="begin"/>
+      </w:r>
+      <w:r>
+        <w:instrText xml:space="preserve"> SEQ Figure \* ARABIC </w:instrText>
+      </w:r>
+      <w:r>
+        <w:fldChar w:fldCharType="separate"/>
+      </w:r>
+      <w:r>
+        <w:rPr>
+          <w:noProof/>
+        </w:rPr>
+        <w:t>13</w:t>
+      </w:r>
+      <w:r>
+        <w:rPr>
+          <w:noProof/>
+        </w:rPr>
+        <w:fldChar w:fldCharType="end"/>
+      </w:r>
       <w:r>
         <w:t>: Final program</w:t>
       </w:r>
@@ -9187,6 +9356,10 @@
 </file>
 
 <file path=customXml/item1.xml><?xml version="1.0" encoding="utf-8"?>
+<b:Sources xmlns:b="http://schemas.openxmlformats.org/officeDocument/2006/bibliography" xmlns="http://schemas.openxmlformats.org/officeDocument/2006/bibliography" SelectedStyle="\APASixthEditionOfficeOnline.xsl" StyleName="APA" Version="6"/>
+</file>
+
+<file path=customXml/item2.xml><?xml version="1.0" encoding="utf-8"?>
 <?mso-contentType ?>
 <FormTemplates xmlns="http://schemas.microsoft.com/sharepoint/v3/contenttype/forms">
   <Display>DocumentLibraryForm</Display>
@@ -9195,17 +9368,7 @@
 </FormTemplates>
 </file>
 
-<file path=customXml/item2.xml><?xml version="1.0" encoding="utf-8"?>
-<b:Sources xmlns:b="http://schemas.openxmlformats.org/officeDocument/2006/bibliography" xmlns="http://schemas.openxmlformats.org/officeDocument/2006/bibliography" SelectedStyle="\APASixthEditionOfficeOnline.xsl" StyleName="APA" Version="6"/>
-</file>
-
 <file path=customXml/item3.xml><?xml version="1.0" encoding="utf-8"?>
-<p:properties xmlns:p="http://schemas.microsoft.com/office/2006/metadata/properties" xmlns:xsi="http://www.w3.org/2001/XMLSchema-instance" xmlns:pc="http://schemas.microsoft.com/office/infopath/2007/PartnerControls">
-  <documentManagement/>
-</p:properties>
-</file>
-
-<file path=customXml/item4.xml><?xml version="1.0" encoding="utf-8"?>
 <ct:contentTypeSchema xmlns:ct="http://schemas.microsoft.com/office/2006/metadata/contentType" xmlns:ma="http://schemas.microsoft.com/office/2006/metadata/properties/metaAttributes" ct:_="" ma:_="" ma:contentTypeName="Document" ma:contentTypeID="0x0101004DCFEB6E72F99245A745385248A2A668" ma:contentTypeVersion="5" ma:contentTypeDescription="Create a new document." ma:contentTypeScope="" ma:versionID="a64a3b26982578de6e6aa3fe2945f7fb">
   <xsd:schema xmlns:xsd="http://www.w3.org/2001/XMLSchema" xmlns:xs="http://www.w3.org/2001/XMLSchema" xmlns:p="http://schemas.microsoft.com/office/2006/metadata/properties" xmlns:ns2="db9a05e5-78c7-4b9e-929f-6199d2ae7370" xmlns:ns3="de3396d0-6fa8-4ae3-ae68-205ec5b2454f" targetNamespace="http://schemas.microsoft.com/office/2006/metadata/properties" ma:root="true" ma:fieldsID="ce0429329d5baeb77036144ea666e232" ns2:_="" ns3:_="">
     <xsd:import namespace="db9a05e5-78c7-4b9e-929f-6199d2ae7370"/>
@@ -9376,7 +9539,21 @@
 </ct:contentTypeSchema>
 </file>
 
+<file path=customXml/item4.xml><?xml version="1.0" encoding="utf-8"?>
+<p:properties xmlns:p="http://schemas.microsoft.com/office/2006/metadata/properties" xmlns:xsi="http://www.w3.org/2001/XMLSchema-instance" xmlns:pc="http://schemas.microsoft.com/office/infopath/2007/PartnerControls">
+  <documentManagement/>
+</p:properties>
+</file>
+
 <file path=customXml/itemProps1.xml><?xml version="1.0" encoding="utf-8"?>
+<ds:datastoreItem xmlns:ds="http://schemas.openxmlformats.org/officeDocument/2006/customXml" ds:itemID="{FD40DD8A-506D-499F-9C09-9447B3614ACD}">
+  <ds:schemaRefs>
+    <ds:schemaRef ds:uri="http://schemas.openxmlformats.org/officeDocument/2006/bibliography"/>
+  </ds:schemaRefs>
+</ds:datastoreItem>
+</file>
+
+<file path=customXml/itemProps2.xml><?xml version="1.0" encoding="utf-8"?>
 <ds:datastoreItem xmlns:ds="http://schemas.openxmlformats.org/officeDocument/2006/customXml" ds:itemID="{A8204652-6A43-4439-A3C8-9A67DEEC072B}">
   <ds:schemaRefs>
     <ds:schemaRef ds:uri="http://schemas.microsoft.com/sharepoint/v3/contenttype/forms"/>
@@ -9384,24 +9561,7 @@
 </ds:datastoreItem>
 </file>
 
-<file path=customXml/itemProps2.xml><?xml version="1.0" encoding="utf-8"?>
-<ds:datastoreItem xmlns:ds="http://schemas.openxmlformats.org/officeDocument/2006/customXml" ds:itemID="{FD40DD8A-506D-499F-9C09-9447B3614ACD}">
-  <ds:schemaRefs>
-    <ds:schemaRef ds:uri="http://schemas.openxmlformats.org/officeDocument/2006/bibliography"/>
-  </ds:schemaRefs>
-</ds:datastoreItem>
-</file>
-
 <file path=customXml/itemProps3.xml><?xml version="1.0" encoding="utf-8"?>
-<ds:datastoreItem xmlns:ds="http://schemas.openxmlformats.org/officeDocument/2006/customXml" ds:itemID="{5298D2DA-90B3-4FA1-AA1A-AB3E7EF4E30E}">
-  <ds:schemaRefs>
-    <ds:schemaRef ds:uri="http://schemas.microsoft.com/office/2006/metadata/properties"/>
-    <ds:schemaRef ds:uri="http://schemas.microsoft.com/office/infopath/2007/PartnerControls"/>
-  </ds:schemaRefs>
-</ds:datastoreItem>
-</file>
-
-<file path=customXml/itemProps4.xml><?xml version="1.0" encoding="utf-8"?>
 <ds:datastoreItem xmlns:ds="http://schemas.openxmlformats.org/officeDocument/2006/customXml" ds:itemID="{3B3055E5-27BC-46BF-95B2-7E94574D13C5}">
   <ds:schemaRefs>
     <ds:schemaRef ds:uri="http://schemas.microsoft.com/office/2006/metadata/contentType"/>
@@ -9418,4 +9578,13 @@
     <ds:schemaRef ds:uri="http://schemas.microsoft.com/internal/obd"/>
   </ds:schemaRefs>
 </ds:datastoreItem>
+</file>
+
+<file path=customXml/itemProps4.xml><?xml version="1.0" encoding="utf-8"?>
+<ds:datastoreItem xmlns:ds="http://schemas.openxmlformats.org/officeDocument/2006/customXml" ds:itemID="{5298D2DA-90B3-4FA1-AA1A-AB3E7EF4E30E}">
+  <ds:schemaRefs>
+    <ds:schemaRef ds:uri="http://schemas.microsoft.com/office/2006/metadata/properties"/>
+    <ds:schemaRef ds:uri="http://schemas.microsoft.com/office/infopath/2007/PartnerControls"/>
+  </ds:schemaRefs>
+</ds:datastoreItem>
 </file>
--- a/Cardinal Newman College SE Taster session.docx
+++ b/Cardinal Newman College SE Taster session.docx
@@ -258,27 +258,14 @@
       <w:r>
         <w:t xml:space="preserve">Figure </w:t>
       </w:r>
-      <w:r>
-        <w:fldChar w:fldCharType="begin"/>
-      </w:r>
-      <w:r>
-        <w:instrText xml:space="preserve"> SEQ Figure \* ARABIC </w:instrText>
-      </w:r>
-      <w:r>
-        <w:fldChar w:fldCharType="separate"/>
-      </w:r>
-      <w:r>
-        <w:rPr>
-          <w:noProof/>
-        </w:rPr>
-        <w:t>1</w:t>
-      </w:r>
-      <w:r>
-        <w:rPr>
-          <w:noProof/>
-        </w:rPr>
-        <w:fldChar w:fldCharType="end"/>
-      </w:r>
+      <w:fldSimple w:instr=" SEQ Figure \* ARABIC ">
+        <w:r>
+          <w:rPr>
+            <w:noProof/>
+          </w:rPr>
+          <w:t>1</w:t>
+        </w:r>
+      </w:fldSimple>
       <w:r>
         <w:t xml:space="preserve">. </w:t>
       </w:r>
@@ -600,27 +587,14 @@
       <w:r>
         <w:t xml:space="preserve">Figure </w:t>
       </w:r>
-      <w:r>
-        <w:fldChar w:fldCharType="begin"/>
-      </w:r>
-      <w:r>
-        <w:instrText xml:space="preserve"> SEQ Figure \* ARABIC </w:instrText>
-      </w:r>
-      <w:r>
-        <w:fldChar w:fldCharType="separate"/>
-      </w:r>
-      <w:r>
-        <w:rPr>
-          <w:noProof/>
-        </w:rPr>
-        <w:t>2</w:t>
-      </w:r>
-      <w:r>
-        <w:rPr>
-          <w:noProof/>
-        </w:rPr>
-        <w:fldChar w:fldCharType="end"/>
-      </w:r>
+      <w:fldSimple w:instr=" SEQ Figure \* ARABIC ">
+        <w:r>
+          <w:rPr>
+            <w:noProof/>
+          </w:rPr>
+          <w:t>2</w:t>
+        </w:r>
+      </w:fldSimple>
       <w:r>
         <w:t xml:space="preserve">. </w:t>
       </w:r>
@@ -861,27 +835,14 @@
       <w:r>
         <w:t xml:space="preserve">Figure </w:t>
       </w:r>
-      <w:r>
-        <w:fldChar w:fldCharType="begin"/>
-      </w:r>
-      <w:r>
-        <w:instrText xml:space="preserve"> SEQ Figure \* ARABIC </w:instrText>
-      </w:r>
-      <w:r>
-        <w:fldChar w:fldCharType="separate"/>
-      </w:r>
-      <w:r>
-        <w:rPr>
-          <w:noProof/>
-        </w:rPr>
-        <w:t>3</w:t>
-      </w:r>
-      <w:r>
-        <w:rPr>
-          <w:noProof/>
-        </w:rPr>
-        <w:fldChar w:fldCharType="end"/>
-      </w:r>
+      <w:fldSimple w:instr=" SEQ Figure \* ARABIC ">
+        <w:r>
+          <w:rPr>
+            <w:noProof/>
+          </w:rPr>
+          <w:t>3</w:t>
+        </w:r>
+      </w:fldSimple>
       <w:r>
         <w:t xml:space="preserve">. </w:t>
       </w:r>
@@ -1180,27 +1141,14 @@
       <w:r>
         <w:t xml:space="preserve">Figure </w:t>
       </w:r>
-      <w:r>
-        <w:fldChar w:fldCharType="begin"/>
-      </w:r>
-      <w:r>
-        <w:instrText xml:space="preserve"> SEQ Figure \* ARABIC </w:instrText>
-      </w:r>
-      <w:r>
-        <w:fldChar w:fldCharType="separate"/>
-      </w:r>
-      <w:r>
-        <w:rPr>
-          <w:noProof/>
-        </w:rPr>
-        <w:t>4</w:t>
-      </w:r>
-      <w:r>
-        <w:rPr>
-          <w:noProof/>
-        </w:rPr>
-        <w:fldChar w:fldCharType="end"/>
-      </w:r>
+      <w:fldSimple w:instr=" SEQ Figure \* ARABIC ">
+        <w:r>
+          <w:rPr>
+            <w:noProof/>
+          </w:rPr>
+          <w:t>4</w:t>
+        </w:r>
+      </w:fldSimple>
       <w:r>
         <w:t xml:space="preserve">: </w:t>
       </w:r>
@@ -1577,27 +1525,14 @@
       <w:r>
         <w:t xml:space="preserve">Figure </w:t>
       </w:r>
-      <w:r>
-        <w:fldChar w:fldCharType="begin"/>
-      </w:r>
-      <w:r>
-        <w:instrText xml:space="preserve"> SEQ Figure \* ARABIC </w:instrText>
-      </w:r>
-      <w:r>
-        <w:fldChar w:fldCharType="separate"/>
-      </w:r>
-      <w:r>
-        <w:rPr>
-          <w:noProof/>
-        </w:rPr>
-        <w:t>5</w:t>
-      </w:r>
-      <w:r>
-        <w:rPr>
-          <w:noProof/>
-        </w:rPr>
-        <w:fldChar w:fldCharType="end"/>
-      </w:r>
+      <w:fldSimple w:instr=" SEQ Figure \* ARABIC ">
+        <w:r>
+          <w:rPr>
+            <w:noProof/>
+          </w:rPr>
+          <w:t>5</w:t>
+        </w:r>
+      </w:fldSimple>
       <w:r>
         <w:t xml:space="preserve">: </w:t>
       </w:r>
@@ -1700,27 +1635,14 @@
       <w:r>
         <w:t xml:space="preserve">Figure </w:t>
       </w:r>
-      <w:r>
-        <w:fldChar w:fldCharType="begin"/>
-      </w:r>
-      <w:r>
-        <w:instrText xml:space="preserve"> SEQ Figure \* ARABIC </w:instrText>
-      </w:r>
-      <w:r>
-        <w:fldChar w:fldCharType="separate"/>
-      </w:r>
-      <w:r>
-        <w:rPr>
-          <w:noProof/>
-        </w:rPr>
-        <w:t>6</w:t>
-      </w:r>
-      <w:r>
-        <w:rPr>
-          <w:noProof/>
-        </w:rPr>
-        <w:fldChar w:fldCharType="end"/>
-      </w:r>
+      <w:fldSimple w:instr=" SEQ Figure \* ARABIC ">
+        <w:r>
+          <w:rPr>
+            <w:noProof/>
+          </w:rPr>
+          <w:t>6</w:t>
+        </w:r>
+      </w:fldSimple>
       <w:r>
         <w:t>: Increasing counting variable</w:t>
       </w:r>
@@ -1806,27 +1728,14 @@
       <w:r>
         <w:t xml:space="preserve">Figure </w:t>
       </w:r>
-      <w:r>
-        <w:fldChar w:fldCharType="begin"/>
-      </w:r>
-      <w:r>
-        <w:instrText xml:space="preserve"> SEQ Figure \* ARABIC </w:instrText>
-      </w:r>
-      <w:r>
-        <w:fldChar w:fldCharType="separate"/>
-      </w:r>
-      <w:r>
-        <w:rPr>
-          <w:noProof/>
-        </w:rPr>
-        <w:t>7</w:t>
-      </w:r>
-      <w:r>
-        <w:rPr>
-          <w:noProof/>
-        </w:rPr>
-        <w:fldChar w:fldCharType="end"/>
-      </w:r>
+      <w:fldSimple w:instr=" SEQ Figure \* ARABIC ">
+        <w:r>
+          <w:rPr>
+            <w:noProof/>
+          </w:rPr>
+          <w:t>7</w:t>
+        </w:r>
+      </w:fldSimple>
       <w:r>
         <w:t xml:space="preserve">: </w:t>
       </w:r>
@@ -2104,27 +2013,14 @@
       <w:r>
         <w:t xml:space="preserve">Figure </w:t>
       </w:r>
-      <w:r>
-        <w:fldChar w:fldCharType="begin"/>
-      </w:r>
-      <w:r>
-        <w:instrText xml:space="preserve"> SEQ Figure \* ARABIC </w:instrText>
-      </w:r>
-      <w:r>
-        <w:fldChar w:fldCharType="separate"/>
-      </w:r>
-      <w:r>
-        <w:rPr>
-          <w:noProof/>
-        </w:rPr>
-        <w:t>8</w:t>
-      </w:r>
-      <w:r>
-        <w:rPr>
-          <w:noProof/>
-        </w:rPr>
-        <w:fldChar w:fldCharType="end"/>
-      </w:r>
+      <w:fldSimple w:instr=" SEQ Figure \* ARABIC ">
+        <w:r>
+          <w:rPr>
+            <w:noProof/>
+          </w:rPr>
+          <w:t>8</w:t>
+        </w:r>
+      </w:fldSimple>
       <w:r>
         <w:t xml:space="preserve">: </w:t>
       </w:r>
@@ -2153,7 +2049,6 @@
         </w:numPr>
       </w:pPr>
       <w:r>
-        <w:lastRenderedPageBreak/>
         <w:t xml:space="preserve">To be able to do this, we need to use a certain functionality (something called a </w:t>
       </w:r>
       <w:r>
@@ -2164,7 +2059,11 @@
         <w:t>function</w:t>
       </w:r>
       <w:r>
-        <w:t>) of the vector, which pushes the value to the end. Vectors only allow us to push data to the back. In our case, it does not matter as we want to sort the numbers anyway.</w:t>
+        <w:t xml:space="preserve">) of the vector, which pushes the value to the end. Vectors only allow us to </w:t>
+      </w:r>
+      <w:r>
+        <w:lastRenderedPageBreak/>
+        <w:t>push data to the back. In our case, it does not matter as we want to sort the numbers anyway.</w:t>
       </w:r>
     </w:p>
     <w:p>
@@ -2244,27 +2143,14 @@
       <w:r>
         <w:t xml:space="preserve">Figure </w:t>
       </w:r>
-      <w:r>
-        <w:fldChar w:fldCharType="begin"/>
-      </w:r>
-      <w:r>
-        <w:instrText xml:space="preserve"> SEQ Figure \* ARABIC </w:instrText>
-      </w:r>
-      <w:r>
-        <w:fldChar w:fldCharType="separate"/>
-      </w:r>
-      <w:r>
-        <w:rPr>
-          <w:noProof/>
-        </w:rPr>
-        <w:t>9</w:t>
-      </w:r>
-      <w:r>
-        <w:rPr>
-          <w:noProof/>
-        </w:rPr>
-        <w:fldChar w:fldCharType="end"/>
-      </w:r>
+      <w:fldSimple w:instr=" SEQ Figure \* ARABIC ">
+        <w:r>
+          <w:rPr>
+            <w:noProof/>
+          </w:rPr>
+          <w:t>9</w:t>
+        </w:r>
+      </w:fldSimple>
       <w:r>
         <w:t xml:space="preserve">: </w:t>
       </w:r>
@@ -2361,27 +2247,14 @@
       <w:r>
         <w:t xml:space="preserve">Figure </w:t>
       </w:r>
-      <w:r>
-        <w:fldChar w:fldCharType="begin"/>
-      </w:r>
-      <w:r>
-        <w:instrText xml:space="preserve"> SEQ Figure \* ARABIC </w:instrText>
-      </w:r>
-      <w:r>
-        <w:fldChar w:fldCharType="separate"/>
-      </w:r>
-      <w:r>
-        <w:rPr>
-          <w:noProof/>
-        </w:rPr>
-        <w:t>10</w:t>
-      </w:r>
-      <w:r>
-        <w:rPr>
-          <w:noProof/>
-        </w:rPr>
-        <w:fldChar w:fldCharType="end"/>
-      </w:r>
+      <w:fldSimple w:instr=" SEQ Figure \* ARABIC ">
+        <w:r>
+          <w:rPr>
+            <w:noProof/>
+          </w:rPr>
+          <w:t>10</w:t>
+        </w:r>
+      </w:fldSimple>
       <w:r>
         <w:t xml:space="preserve">: </w:t>
       </w:r>
@@ -2497,7 +2370,6 @@
         </w:numPr>
       </w:pPr>
       <w:r>
-        <w:lastRenderedPageBreak/>
         <w:t>We are going to make us</w:t>
       </w:r>
       <w:r>
@@ -2529,6 +2401,7 @@
         <w:rPr>
           <w:noProof/>
         </w:rPr>
+        <w:lastRenderedPageBreak/>
         <w:drawing>
           <wp:inline distT="0" distB="0" distL="0" distR="0" wp14:anchorId="7655A9C1" wp14:editId="061A1781">
             <wp:extent cx="5727700" cy="1855470"/>
@@ -2573,27 +2446,14 @@
       <w:r>
         <w:t xml:space="preserve">Figure </w:t>
       </w:r>
-      <w:r>
-        <w:fldChar w:fldCharType="begin"/>
-      </w:r>
-      <w:r>
-        <w:instrText xml:space="preserve"> SEQ Figure \* ARABIC </w:instrText>
-      </w:r>
-      <w:r>
-        <w:fldChar w:fldCharType="separate"/>
-      </w:r>
-      <w:r>
-        <w:rPr>
-          <w:noProof/>
-        </w:rPr>
-        <w:t>11</w:t>
-      </w:r>
-      <w:r>
-        <w:rPr>
-          <w:noProof/>
-        </w:rPr>
-        <w:fldChar w:fldCharType="end"/>
-      </w:r>
+      <w:fldSimple w:instr=" SEQ Figure \* ARABIC ">
+        <w:r>
+          <w:rPr>
+            <w:noProof/>
+          </w:rPr>
+          <w:t>11</w:t>
+        </w:r>
+      </w:fldSimple>
       <w:r>
         <w:t xml:space="preserve">: </w:t>
       </w:r>
@@ -2780,27 +2640,14 @@
       <w:r>
         <w:t xml:space="preserve">Figure </w:t>
       </w:r>
-      <w:r>
-        <w:fldChar w:fldCharType="begin"/>
-      </w:r>
-      <w:r>
-        <w:instrText xml:space="preserve"> SEQ Figure \* ARABIC </w:instrText>
-      </w:r>
-      <w:r>
-        <w:fldChar w:fldCharType="separate"/>
-      </w:r>
-      <w:r>
-        <w:rPr>
-          <w:noProof/>
-        </w:rPr>
-        <w:t>12</w:t>
-      </w:r>
-      <w:r>
-        <w:rPr>
-          <w:noProof/>
-        </w:rPr>
-        <w:fldChar w:fldCharType="end"/>
-      </w:r>
+      <w:fldSimple w:instr=" SEQ Figure \* ARABIC ">
+        <w:r>
+          <w:rPr>
+            <w:noProof/>
+          </w:rPr>
+          <w:t>12</w:t>
+        </w:r>
+      </w:fldSimple>
       <w:r>
         <w:t>: Sorting function</w:t>
       </w:r>
@@ -2938,27 +2785,14 @@
       <w:r>
         <w:t xml:space="preserve">Figure </w:t>
       </w:r>
-      <w:r>
-        <w:fldChar w:fldCharType="begin"/>
-      </w:r>
-      <w:r>
-        <w:instrText xml:space="preserve"> SEQ Figure \* ARABIC </w:instrText>
-      </w:r>
-      <w:r>
-        <w:fldChar w:fldCharType="separate"/>
-      </w:r>
-      <w:r>
-        <w:rPr>
-          <w:noProof/>
-        </w:rPr>
-        <w:t>13</w:t>
-      </w:r>
-      <w:r>
-        <w:rPr>
-          <w:noProof/>
-        </w:rPr>
-        <w:fldChar w:fldCharType="end"/>
-      </w:r>
+      <w:fldSimple w:instr=" SEQ Figure \* ARABIC ">
+        <w:r>
+          <w:rPr>
+            <w:noProof/>
+          </w:rPr>
+          <w:t>13</w:t>
+        </w:r>
+      </w:fldSimple>
       <w:r>
         <w:t>: Final program</w:t>
       </w:r>
@@ -9356,10 +9190,6 @@
 </file>
 
 <file path=customXml/item1.xml><?xml version="1.0" encoding="utf-8"?>
-<b:Sources xmlns:b="http://schemas.openxmlformats.org/officeDocument/2006/bibliography" xmlns="http://schemas.openxmlformats.org/officeDocument/2006/bibliography" SelectedStyle="\APASixthEditionOfficeOnline.xsl" StyleName="APA" Version="6"/>
-</file>
-
-<file path=customXml/item2.xml><?xml version="1.0" encoding="utf-8"?>
 <?mso-contentType ?>
 <FormTemplates xmlns="http://schemas.microsoft.com/sharepoint/v3/contenttype/forms">
   <Display>DocumentLibraryForm</Display>
@@ -9368,7 +9198,17 @@
 </FormTemplates>
 </file>
 
+<file path=customXml/item2.xml><?xml version="1.0" encoding="utf-8"?>
+<b:Sources xmlns:b="http://schemas.openxmlformats.org/officeDocument/2006/bibliography" xmlns="http://schemas.openxmlformats.org/officeDocument/2006/bibliography" SelectedStyle="\APASixthEditionOfficeOnline.xsl" StyleName="APA" Version="6"/>
+</file>
+
 <file path=customXml/item3.xml><?xml version="1.0" encoding="utf-8"?>
+<p:properties xmlns:p="http://schemas.microsoft.com/office/2006/metadata/properties" xmlns:xsi="http://www.w3.org/2001/XMLSchema-instance" xmlns:pc="http://schemas.microsoft.com/office/infopath/2007/PartnerControls">
+  <documentManagement/>
+</p:properties>
+</file>
+
+<file path=customXml/item4.xml><?xml version="1.0" encoding="utf-8"?>
 <ct:contentTypeSchema xmlns:ct="http://schemas.microsoft.com/office/2006/metadata/contentType" xmlns:ma="http://schemas.microsoft.com/office/2006/metadata/properties/metaAttributes" ct:_="" ma:_="" ma:contentTypeName="Document" ma:contentTypeID="0x0101004DCFEB6E72F99245A745385248A2A668" ma:contentTypeVersion="5" ma:contentTypeDescription="Create a new document." ma:contentTypeScope="" ma:versionID="a64a3b26982578de6e6aa3fe2945f7fb">
   <xsd:schema xmlns:xsd="http://www.w3.org/2001/XMLSchema" xmlns:xs="http://www.w3.org/2001/XMLSchema" xmlns:p="http://schemas.microsoft.com/office/2006/metadata/properties" xmlns:ns2="db9a05e5-78c7-4b9e-929f-6199d2ae7370" xmlns:ns3="de3396d0-6fa8-4ae3-ae68-205ec5b2454f" targetNamespace="http://schemas.microsoft.com/office/2006/metadata/properties" ma:root="true" ma:fieldsID="ce0429329d5baeb77036144ea666e232" ns2:_="" ns3:_="">
     <xsd:import namespace="db9a05e5-78c7-4b9e-929f-6199d2ae7370"/>
@@ -9539,13 +9379,15 @@
 </ct:contentTypeSchema>
 </file>
 
-<file path=customXml/item4.xml><?xml version="1.0" encoding="utf-8"?>
-<p:properties xmlns:p="http://schemas.microsoft.com/office/2006/metadata/properties" xmlns:xsi="http://www.w3.org/2001/XMLSchema-instance" xmlns:pc="http://schemas.microsoft.com/office/infopath/2007/PartnerControls">
-  <documentManagement/>
-</p:properties>
+<file path=customXml/itemProps1.xml><?xml version="1.0" encoding="utf-8"?>
+<ds:datastoreItem xmlns:ds="http://schemas.openxmlformats.org/officeDocument/2006/customXml" ds:itemID="{A8204652-6A43-4439-A3C8-9A67DEEC072B}">
+  <ds:schemaRefs>
+    <ds:schemaRef ds:uri="http://schemas.microsoft.com/sharepoint/v3/contenttype/forms"/>
+  </ds:schemaRefs>
+</ds:datastoreItem>
 </file>
 
-<file path=customXml/itemProps1.xml><?xml version="1.0" encoding="utf-8"?>
+<file path=customXml/itemProps2.xml><?xml version="1.0" encoding="utf-8"?>
 <ds:datastoreItem xmlns:ds="http://schemas.openxmlformats.org/officeDocument/2006/customXml" ds:itemID="{FD40DD8A-506D-499F-9C09-9447B3614ACD}">
   <ds:schemaRefs>
     <ds:schemaRef ds:uri="http://schemas.openxmlformats.org/officeDocument/2006/bibliography"/>
@@ -9553,15 +9395,16 @@
 </ds:datastoreItem>
 </file>
 
-<file path=customXml/itemProps2.xml><?xml version="1.0" encoding="utf-8"?>
-<ds:datastoreItem xmlns:ds="http://schemas.openxmlformats.org/officeDocument/2006/customXml" ds:itemID="{A8204652-6A43-4439-A3C8-9A67DEEC072B}">
+<file path=customXml/itemProps3.xml><?xml version="1.0" encoding="utf-8"?>
+<ds:datastoreItem xmlns:ds="http://schemas.openxmlformats.org/officeDocument/2006/customXml" ds:itemID="{5298D2DA-90B3-4FA1-AA1A-AB3E7EF4E30E}">
   <ds:schemaRefs>
-    <ds:schemaRef ds:uri="http://schemas.microsoft.com/sharepoint/v3/contenttype/forms"/>
+    <ds:schemaRef ds:uri="http://schemas.microsoft.com/office/2006/metadata/properties"/>
+    <ds:schemaRef ds:uri="http://schemas.microsoft.com/office/infopath/2007/PartnerControls"/>
   </ds:schemaRefs>
 </ds:datastoreItem>
 </file>
 
-<file path=customXml/itemProps3.xml><?xml version="1.0" encoding="utf-8"?>
+<file path=customXml/itemProps4.xml><?xml version="1.0" encoding="utf-8"?>
 <ds:datastoreItem xmlns:ds="http://schemas.openxmlformats.org/officeDocument/2006/customXml" ds:itemID="{3B3055E5-27BC-46BF-95B2-7E94574D13C5}">
   <ds:schemaRefs>
     <ds:schemaRef ds:uri="http://schemas.microsoft.com/office/2006/metadata/contentType"/>
@@ -9578,13 +9421,4 @@
     <ds:schemaRef ds:uri="http://schemas.microsoft.com/internal/obd"/>
   </ds:schemaRefs>
 </ds:datastoreItem>
-</file>
-
-<file path=customXml/itemProps4.xml><?xml version="1.0" encoding="utf-8"?>
-<ds:datastoreItem xmlns:ds="http://schemas.openxmlformats.org/officeDocument/2006/customXml" ds:itemID="{5298D2DA-90B3-4FA1-AA1A-AB3E7EF4E30E}">
-  <ds:schemaRefs>
-    <ds:schemaRef ds:uri="http://schemas.microsoft.com/office/2006/metadata/properties"/>
-    <ds:schemaRef ds:uri="http://schemas.microsoft.com/office/infopath/2007/PartnerControls"/>
-  </ds:schemaRefs>
-</ds:datastoreItem>
 </file>